--- a/project02/Paper.docx
+++ b/project02/Paper.docx
@@ -95,6 +95,7 @@
     </w:p>
     <w:p>
       <w:pPr>
+        <w:ind w:firstLine="420"/>
         <w:rPr>
           <w:rFonts w:hint="eastAsia"/>
         </w:rPr>
@@ -217,15 +218,7 @@
         <w:rPr>
           <w:rFonts w:hint="eastAsia"/>
         </w:rPr>
-        <w:t>Cloud computing has made software more convenient and attractive as a service. However,</w:t>
-      </w:r>
-      <w:bookmarkStart w:id="0" w:name="_GoBack"/>
-      <w:bookmarkEnd w:id="0"/>
-      <w:r>
-        <w:rPr>
-          <w:rFonts w:hint="eastAsia"/>
-        </w:rPr>
-        <w:t xml:space="preserve"> the </w:t>
+        <w:t xml:space="preserve">Cloud computing has made software more convenient and attractive as a service. However, the </w:t>
       </w:r>
     </w:p>
     <w:p>
@@ -367,6 +360,8 @@
         </w:rPr>
         <w:t xml:space="preserve">. </w:t>
       </w:r>
+      <w:bookmarkStart w:id="0" w:name="_GoBack"/>
+      <w:bookmarkEnd w:id="0"/>
     </w:p>
     <w:p>
       <w:pPr>
